--- a/revise/summary.docx
+++ b/revise/summary.docx
@@ -268,7 +268,25 @@
           <w:sz w:val="40"/>
           <w:szCs w:val="40"/>
         </w:rPr>
-        <w:t xml:space="preserve">Display = flex makes children go in a row, inside the children put a flex: 1 to share the space evenly, put min-width to calculate the space each child have, and flex-wrap </w:t>
+        <w:t xml:space="preserve">Display = flex makes children go in a row, inside the children put a flex: 1 to share the space evenly, put min-width to calculate the space each child </w:t>
+      </w:r>
+      <w:proofErr w:type="gramStart"/>
+      <w:r>
+        <w:rPr>
+          <w:rFonts w:ascii="Times New Roman" w:hAnsi="Times New Roman" w:cs="Times New Roman"/>
+          <w:sz w:val="40"/>
+          <w:szCs w:val="40"/>
+        </w:rPr>
+        <w:t>have</w:t>
+      </w:r>
+      <w:proofErr w:type="gramEnd"/>
+      <w:r>
+        <w:rPr>
+          <w:rFonts w:ascii="Times New Roman" w:hAnsi="Times New Roman" w:cs="Times New Roman"/>
+          <w:sz w:val="40"/>
+          <w:szCs w:val="40"/>
+        </w:rPr>
+        <w:t xml:space="preserve">, and flex-wrap </w:t>
       </w:r>
       <w:r>
         <w:rPr>
@@ -278,6 +296,264 @@
         </w:rPr>
         <w:t>to prevent stacking when not enough space</w:t>
       </w:r>
+    </w:p>
+    <w:p>
+      <w:pPr>
+        <w:spacing w:line="360" w:lineRule="auto"/>
+        <w:rPr>
+          <w:rFonts w:ascii="Times New Roman" w:hAnsi="Times New Roman" w:cs="Times New Roman"/>
+          <w:sz w:val="40"/>
+          <w:szCs w:val="40"/>
+        </w:rPr>
+      </w:pPr>
+      <w:r>
+        <w:rPr>
+          <w:rFonts w:ascii="Times New Roman" w:hAnsi="Times New Roman" w:cs="Times New Roman"/>
+          <w:sz w:val="40"/>
+          <w:szCs w:val="40"/>
+        </w:rPr>
+        <w:t>Day 3:</w:t>
+      </w:r>
+    </w:p>
+    <w:p>
+      <w:pPr>
+        <w:spacing w:line="360" w:lineRule="auto"/>
+        <w:ind w:left="720"/>
+        <w:rPr>
+          <w:rFonts w:ascii="Times New Roman" w:hAnsi="Times New Roman" w:cs="Times New Roman"/>
+          <w:b/>
+          <w:bCs/>
+          <w:sz w:val="40"/>
+          <w:szCs w:val="40"/>
+        </w:rPr>
+      </w:pPr>
+      <w:r>
+        <w:rPr>
+          <w:rFonts w:ascii="Times New Roman" w:hAnsi="Times New Roman" w:cs="Times New Roman"/>
+          <w:b/>
+          <w:bCs/>
+          <w:sz w:val="40"/>
+          <w:szCs w:val="40"/>
+        </w:rPr>
+        <w:lastRenderedPageBreak/>
+        <w:t xml:space="preserve">I used </w:t>
+      </w:r>
+      <w:proofErr w:type="gramStart"/>
+      <w:r>
+        <w:rPr>
+          <w:rFonts w:ascii="Times New Roman" w:hAnsi="Times New Roman" w:cs="Times New Roman"/>
+          <w:b/>
+          <w:bCs/>
+          <w:sz w:val="40"/>
+          <w:szCs w:val="40"/>
+        </w:rPr>
+        <w:t>div.layout</w:t>
+      </w:r>
+      <w:proofErr w:type="gramEnd"/>
+      <w:r>
+        <w:rPr>
+          <w:rFonts w:ascii="Times New Roman" w:hAnsi="Times New Roman" w:cs="Times New Roman"/>
+          <w:b/>
+          <w:bCs/>
+          <w:sz w:val="40"/>
+          <w:szCs w:val="40"/>
+        </w:rPr>
+        <w:t xml:space="preserve">, </w:t>
+      </w:r>
+      <w:proofErr w:type="gramStart"/>
+      <w:r>
+        <w:rPr>
+          <w:rFonts w:ascii="Times New Roman" w:hAnsi="Times New Roman" w:cs="Times New Roman"/>
+          <w:b/>
+          <w:bCs/>
+          <w:sz w:val="40"/>
+          <w:szCs w:val="40"/>
+        </w:rPr>
+        <w:t>div.left</w:t>
+      </w:r>
+      <w:proofErr w:type="gramEnd"/>
+      <w:r>
+        <w:rPr>
+          <w:rFonts w:ascii="Times New Roman" w:hAnsi="Times New Roman" w:cs="Times New Roman"/>
+          <w:b/>
+          <w:bCs/>
+          <w:sz w:val="40"/>
+          <w:szCs w:val="40"/>
+        </w:rPr>
+        <w:t xml:space="preserve">, </w:t>
+      </w:r>
+      <w:proofErr w:type="gramStart"/>
+      <w:r>
+        <w:rPr>
+          <w:rFonts w:ascii="Times New Roman" w:hAnsi="Times New Roman" w:cs="Times New Roman"/>
+          <w:b/>
+          <w:bCs/>
+          <w:sz w:val="40"/>
+          <w:szCs w:val="40"/>
+        </w:rPr>
+        <w:t>div.right</w:t>
+      </w:r>
+      <w:proofErr w:type="gramEnd"/>
+      <w:r>
+        <w:rPr>
+          <w:rFonts w:ascii="Times New Roman" w:hAnsi="Times New Roman" w:cs="Times New Roman"/>
+          <w:b/>
+          <w:bCs/>
+          <w:sz w:val="40"/>
+          <w:szCs w:val="40"/>
+        </w:rPr>
+        <w:t xml:space="preserve"> to make 2 columns with flex + wrap.”</w:t>
+      </w:r>
+    </w:p>
+    <w:p>
+      <w:pPr>
+        <w:spacing w:line="360" w:lineRule="auto"/>
+        <w:rPr>
+          <w:rFonts w:ascii="Times New Roman" w:hAnsi="Times New Roman" w:cs="Times New Roman"/>
+          <w:b/>
+          <w:bCs/>
+          <w:sz w:val="40"/>
+          <w:szCs w:val="40"/>
+        </w:rPr>
+      </w:pPr>
+      <w:r>
+        <w:rPr>
+          <w:rFonts w:ascii="Times New Roman" w:hAnsi="Times New Roman" w:cs="Times New Roman"/>
+          <w:b/>
+          <w:bCs/>
+          <w:sz w:val="40"/>
+          <w:szCs w:val="40"/>
+        </w:rPr>
+        <w:t>Day 4:</w:t>
+      </w:r>
+    </w:p>
+    <w:p>
+      <w:pPr>
+        <w:pStyle w:val="ListParagraph"/>
+        <w:numPr>
+          <w:ilvl w:val="0"/>
+          <w:numId w:val="6"/>
+        </w:numPr>
+        <w:spacing w:line="360" w:lineRule="auto"/>
+        <w:rPr>
+          <w:rFonts w:ascii="Times New Roman" w:hAnsi="Times New Roman" w:cs="Times New Roman"/>
+          <w:b/>
+          <w:bCs/>
+          <w:sz w:val="40"/>
+          <w:szCs w:val="40"/>
+        </w:rPr>
+      </w:pPr>
+      <w:r>
+        <w:rPr>
+          <w:rFonts w:ascii="Times New Roman" w:hAnsi="Times New Roman" w:cs="Times New Roman"/>
+          <w:b/>
+          <w:bCs/>
+          <w:sz w:val="40"/>
+          <w:szCs w:val="40"/>
+        </w:rPr>
+        <w:t xml:space="preserve">=&gt; </w:t>
+      </w:r>
+      <w:r>
+        <w:rPr>
+          <w:rFonts w:ascii="Times New Roman" w:hAnsi="Times New Roman" w:cs="Times New Roman"/>
+          <w:b/>
+          <w:bCs/>
+          <w:sz w:val="40"/>
+          <w:szCs w:val="40"/>
+        </w:rPr>
+        <w:t>short way to write a function</w:t>
+      </w:r>
+    </w:p>
+    <w:p>
+      <w:pPr>
+        <w:pStyle w:val="ListParagraph"/>
+        <w:numPr>
+          <w:ilvl w:val="0"/>
+          <w:numId w:val="6"/>
+        </w:numPr>
+        <w:spacing w:line="360" w:lineRule="auto"/>
+        <w:rPr>
+          <w:rFonts w:ascii="Times New Roman" w:hAnsi="Times New Roman" w:cs="Times New Roman"/>
+          <w:b/>
+          <w:bCs/>
+          <w:sz w:val="40"/>
+          <w:szCs w:val="40"/>
+        </w:rPr>
+      </w:pPr>
+      <w:r>
+        <w:rPr>
+          <w:rFonts w:ascii="Times New Roman" w:hAnsi="Times New Roman" w:cs="Times New Roman"/>
+          <w:b/>
+          <w:bCs/>
+          <w:sz w:val="40"/>
+          <w:szCs w:val="40"/>
+        </w:rPr>
+        <w:t>Remember the id/class in html to put it work on js with querySelector</w:t>
+      </w:r>
+    </w:p>
+    <w:p>
+      <w:pPr>
+        <w:pStyle w:val="ListParagraph"/>
+        <w:numPr>
+          <w:ilvl w:val="0"/>
+          <w:numId w:val="6"/>
+        </w:numPr>
+        <w:spacing w:line="360" w:lineRule="auto"/>
+        <w:rPr>
+          <w:rFonts w:ascii="Times New Roman" w:hAnsi="Times New Roman" w:cs="Times New Roman"/>
+          <w:b/>
+          <w:bCs/>
+          <w:sz w:val="40"/>
+          <w:szCs w:val="40"/>
+        </w:rPr>
+      </w:pPr>
+      <w:r>
+        <w:rPr>
+          <w:rFonts w:ascii="Times New Roman" w:hAnsi="Times New Roman" w:cs="Times New Roman"/>
+          <w:b/>
+          <w:bCs/>
+          <w:sz w:val="40"/>
+          <w:szCs w:val="40"/>
+        </w:rPr>
+        <w:t>appendChild to put on a new element into a container</w:t>
+      </w:r>
+    </w:p>
+    <w:p>
+      <w:pPr>
+        <w:pStyle w:val="ListParagraph"/>
+        <w:numPr>
+          <w:ilvl w:val="0"/>
+          <w:numId w:val="6"/>
+        </w:numPr>
+        <w:spacing w:line="360" w:lineRule="auto"/>
+        <w:rPr>
+          <w:rFonts w:ascii="Times New Roman" w:hAnsi="Times New Roman" w:cs="Times New Roman"/>
+          <w:b/>
+          <w:bCs/>
+          <w:sz w:val="40"/>
+          <w:szCs w:val="40"/>
+        </w:rPr>
+      </w:pPr>
+      <w:r>
+        <w:rPr>
+          <w:rFonts w:ascii="Times New Roman" w:hAnsi="Times New Roman" w:cs="Times New Roman"/>
+          <w:b/>
+          <w:bCs/>
+          <w:sz w:val="40"/>
+          <w:szCs w:val="40"/>
+        </w:rPr>
+        <w:t>input.value to put on value</w:t>
+      </w:r>
+    </w:p>
+    <w:p>
+      <w:pPr>
+        <w:spacing w:line="360" w:lineRule="auto"/>
+        <w:rPr>
+          <w:rFonts w:ascii="Times New Roman" w:hAnsi="Times New Roman" w:cs="Times New Roman"/>
+          <w:sz w:val="40"/>
+          <w:szCs w:val="40"/>
+        </w:rPr>
+      </w:pPr>
     </w:p>
     <w:sectPr>
       <w:pgSz w:w="12240" w:h="15840"/>
@@ -518,6 +794,119 @@
     </w:lvl>
   </w:abstractNum>
   <w:abstractNum w:abstractNumId="2" w15:restartNumberingAfterBreak="0">
+    <w:nsid w:val="2AA12DD0"/>
+    <w:multiLevelType w:val="hybridMultilevel"/>
+    <w:tmpl w:val="8DCAE412"/>
+    <w:lvl w:ilvl="0" w:tplc="04090001">
+      <w:start w:val="1"/>
+      <w:numFmt w:val="bullet"/>
+      <w:lvlText w:val=""/>
+      <w:lvlJc w:val="left"/>
+      <w:pPr>
+        <w:ind w:left="720" w:hanging="360"/>
+      </w:pPr>
+      <w:rPr>
+        <w:rFonts w:ascii="Symbol" w:hAnsi="Symbol" w:hint="default"/>
+      </w:rPr>
+    </w:lvl>
+    <w:lvl w:ilvl="1" w:tplc="04090003" w:tentative="1">
+      <w:start w:val="1"/>
+      <w:numFmt w:val="bullet"/>
+      <w:lvlText w:val="o"/>
+      <w:lvlJc w:val="left"/>
+      <w:pPr>
+        <w:ind w:left="1440" w:hanging="360"/>
+      </w:pPr>
+      <w:rPr>
+        <w:rFonts w:ascii="Courier New" w:hAnsi="Courier New" w:cs="Courier New" w:hint="default"/>
+      </w:rPr>
+    </w:lvl>
+    <w:lvl w:ilvl="2" w:tplc="04090005" w:tentative="1">
+      <w:start w:val="1"/>
+      <w:numFmt w:val="bullet"/>
+      <w:lvlText w:val=""/>
+      <w:lvlJc w:val="left"/>
+      <w:pPr>
+        <w:ind w:left="2160" w:hanging="360"/>
+      </w:pPr>
+      <w:rPr>
+        <w:rFonts w:ascii="Wingdings" w:hAnsi="Wingdings" w:hint="default"/>
+      </w:rPr>
+    </w:lvl>
+    <w:lvl w:ilvl="3" w:tplc="04090001" w:tentative="1">
+      <w:start w:val="1"/>
+      <w:numFmt w:val="bullet"/>
+      <w:lvlText w:val=""/>
+      <w:lvlJc w:val="left"/>
+      <w:pPr>
+        <w:ind w:left="2880" w:hanging="360"/>
+      </w:pPr>
+      <w:rPr>
+        <w:rFonts w:ascii="Symbol" w:hAnsi="Symbol" w:hint="default"/>
+      </w:rPr>
+    </w:lvl>
+    <w:lvl w:ilvl="4" w:tplc="04090003" w:tentative="1">
+      <w:start w:val="1"/>
+      <w:numFmt w:val="bullet"/>
+      <w:lvlText w:val="o"/>
+      <w:lvlJc w:val="left"/>
+      <w:pPr>
+        <w:ind w:left="3600" w:hanging="360"/>
+      </w:pPr>
+      <w:rPr>
+        <w:rFonts w:ascii="Courier New" w:hAnsi="Courier New" w:cs="Courier New" w:hint="default"/>
+      </w:rPr>
+    </w:lvl>
+    <w:lvl w:ilvl="5" w:tplc="04090005" w:tentative="1">
+      <w:start w:val="1"/>
+      <w:numFmt w:val="bullet"/>
+      <w:lvlText w:val=""/>
+      <w:lvlJc w:val="left"/>
+      <w:pPr>
+        <w:ind w:left="4320" w:hanging="360"/>
+      </w:pPr>
+      <w:rPr>
+        <w:rFonts w:ascii="Wingdings" w:hAnsi="Wingdings" w:hint="default"/>
+      </w:rPr>
+    </w:lvl>
+    <w:lvl w:ilvl="6" w:tplc="04090001" w:tentative="1">
+      <w:start w:val="1"/>
+      <w:numFmt w:val="bullet"/>
+      <w:lvlText w:val=""/>
+      <w:lvlJc w:val="left"/>
+      <w:pPr>
+        <w:ind w:left="5040" w:hanging="360"/>
+      </w:pPr>
+      <w:rPr>
+        <w:rFonts w:ascii="Symbol" w:hAnsi="Symbol" w:hint="default"/>
+      </w:rPr>
+    </w:lvl>
+    <w:lvl w:ilvl="7" w:tplc="04090003" w:tentative="1">
+      <w:start w:val="1"/>
+      <w:numFmt w:val="bullet"/>
+      <w:lvlText w:val="o"/>
+      <w:lvlJc w:val="left"/>
+      <w:pPr>
+        <w:ind w:left="5760" w:hanging="360"/>
+      </w:pPr>
+      <w:rPr>
+        <w:rFonts w:ascii="Courier New" w:hAnsi="Courier New" w:cs="Courier New" w:hint="default"/>
+      </w:rPr>
+    </w:lvl>
+    <w:lvl w:ilvl="8" w:tplc="04090005" w:tentative="1">
+      <w:start w:val="1"/>
+      <w:numFmt w:val="bullet"/>
+      <w:lvlText w:val=""/>
+      <w:lvlJc w:val="left"/>
+      <w:pPr>
+        <w:ind w:left="6480" w:hanging="360"/>
+      </w:pPr>
+      <w:rPr>
+        <w:rFonts w:ascii="Wingdings" w:hAnsi="Wingdings" w:hint="default"/>
+      </w:rPr>
+    </w:lvl>
+  </w:abstractNum>
+  <w:abstractNum w:abstractNumId="3" w15:restartNumberingAfterBreak="0">
     <w:nsid w:val="64556706"/>
     <w:multiLevelType w:val="hybridMultilevel"/>
     <w:tmpl w:val="54D02598"/>
@@ -600,6 +989,268 @@
       <w:lvlJc w:val="right"/>
       <w:pPr>
         <w:ind w:left="6480" w:hanging="180"/>
+      </w:pPr>
+    </w:lvl>
+  </w:abstractNum>
+  <w:abstractNum w:abstractNumId="4" w15:restartNumberingAfterBreak="0">
+    <w:nsid w:val="68C22E71"/>
+    <w:multiLevelType w:val="multilevel"/>
+    <w:tmpl w:val="AC7239E2"/>
+    <w:lvl w:ilvl="0">
+      <w:start w:val="1"/>
+      <w:numFmt w:val="bullet"/>
+      <w:lvlText w:val=""/>
+      <w:lvlJc w:val="left"/>
+      <w:pPr>
+        <w:tabs>
+          <w:tab w:val="num" w:pos="720"/>
+        </w:tabs>
+        <w:ind w:left="720" w:hanging="360"/>
+      </w:pPr>
+      <w:rPr>
+        <w:rFonts w:ascii="Symbol" w:hAnsi="Symbol" w:hint="default"/>
+        <w:sz w:val="20"/>
+      </w:rPr>
+    </w:lvl>
+    <w:lvl w:ilvl="1" w:tentative="1">
+      <w:start w:val="1"/>
+      <w:numFmt w:val="bullet"/>
+      <w:lvlText w:val="o"/>
+      <w:lvlJc w:val="left"/>
+      <w:pPr>
+        <w:tabs>
+          <w:tab w:val="num" w:pos="1440"/>
+        </w:tabs>
+        <w:ind w:left="1440" w:hanging="360"/>
+      </w:pPr>
+      <w:rPr>
+        <w:rFonts w:ascii="Courier New" w:hAnsi="Courier New" w:hint="default"/>
+        <w:sz w:val="20"/>
+      </w:rPr>
+    </w:lvl>
+    <w:lvl w:ilvl="2" w:tentative="1">
+      <w:start w:val="1"/>
+      <w:numFmt w:val="bullet"/>
+      <w:lvlText w:val=""/>
+      <w:lvlJc w:val="left"/>
+      <w:pPr>
+        <w:tabs>
+          <w:tab w:val="num" w:pos="2160"/>
+        </w:tabs>
+        <w:ind w:left="2160" w:hanging="360"/>
+      </w:pPr>
+      <w:rPr>
+        <w:rFonts w:ascii="Wingdings" w:hAnsi="Wingdings" w:hint="default"/>
+        <w:sz w:val="20"/>
+      </w:rPr>
+    </w:lvl>
+    <w:lvl w:ilvl="3" w:tentative="1">
+      <w:start w:val="1"/>
+      <w:numFmt w:val="bullet"/>
+      <w:lvlText w:val=""/>
+      <w:lvlJc w:val="left"/>
+      <w:pPr>
+        <w:tabs>
+          <w:tab w:val="num" w:pos="2880"/>
+        </w:tabs>
+        <w:ind w:left="2880" w:hanging="360"/>
+      </w:pPr>
+      <w:rPr>
+        <w:rFonts w:ascii="Wingdings" w:hAnsi="Wingdings" w:hint="default"/>
+        <w:sz w:val="20"/>
+      </w:rPr>
+    </w:lvl>
+    <w:lvl w:ilvl="4" w:tentative="1">
+      <w:start w:val="1"/>
+      <w:numFmt w:val="bullet"/>
+      <w:lvlText w:val=""/>
+      <w:lvlJc w:val="left"/>
+      <w:pPr>
+        <w:tabs>
+          <w:tab w:val="num" w:pos="3600"/>
+        </w:tabs>
+        <w:ind w:left="3600" w:hanging="360"/>
+      </w:pPr>
+      <w:rPr>
+        <w:rFonts w:ascii="Wingdings" w:hAnsi="Wingdings" w:hint="default"/>
+        <w:sz w:val="20"/>
+      </w:rPr>
+    </w:lvl>
+    <w:lvl w:ilvl="5" w:tentative="1">
+      <w:start w:val="1"/>
+      <w:numFmt w:val="bullet"/>
+      <w:lvlText w:val=""/>
+      <w:lvlJc w:val="left"/>
+      <w:pPr>
+        <w:tabs>
+          <w:tab w:val="num" w:pos="4320"/>
+        </w:tabs>
+        <w:ind w:left="4320" w:hanging="360"/>
+      </w:pPr>
+      <w:rPr>
+        <w:rFonts w:ascii="Wingdings" w:hAnsi="Wingdings" w:hint="default"/>
+        <w:sz w:val="20"/>
+      </w:rPr>
+    </w:lvl>
+    <w:lvl w:ilvl="6" w:tentative="1">
+      <w:start w:val="1"/>
+      <w:numFmt w:val="bullet"/>
+      <w:lvlText w:val=""/>
+      <w:lvlJc w:val="left"/>
+      <w:pPr>
+        <w:tabs>
+          <w:tab w:val="num" w:pos="5040"/>
+        </w:tabs>
+        <w:ind w:left="5040" w:hanging="360"/>
+      </w:pPr>
+      <w:rPr>
+        <w:rFonts w:ascii="Wingdings" w:hAnsi="Wingdings" w:hint="default"/>
+        <w:sz w:val="20"/>
+      </w:rPr>
+    </w:lvl>
+    <w:lvl w:ilvl="7" w:tentative="1">
+      <w:start w:val="1"/>
+      <w:numFmt w:val="bullet"/>
+      <w:lvlText w:val=""/>
+      <w:lvlJc w:val="left"/>
+      <w:pPr>
+        <w:tabs>
+          <w:tab w:val="num" w:pos="5760"/>
+        </w:tabs>
+        <w:ind w:left="5760" w:hanging="360"/>
+      </w:pPr>
+      <w:rPr>
+        <w:rFonts w:ascii="Wingdings" w:hAnsi="Wingdings" w:hint="default"/>
+        <w:sz w:val="20"/>
+      </w:rPr>
+    </w:lvl>
+    <w:lvl w:ilvl="8" w:tentative="1">
+      <w:start w:val="1"/>
+      <w:numFmt w:val="bullet"/>
+      <w:lvlText w:val=""/>
+      <w:lvlJc w:val="left"/>
+      <w:pPr>
+        <w:tabs>
+          <w:tab w:val="num" w:pos="6480"/>
+        </w:tabs>
+        <w:ind w:left="6480" w:hanging="360"/>
+      </w:pPr>
+      <w:rPr>
+        <w:rFonts w:ascii="Wingdings" w:hAnsi="Wingdings" w:hint="default"/>
+        <w:sz w:val="20"/>
+      </w:rPr>
+    </w:lvl>
+  </w:abstractNum>
+  <w:abstractNum w:abstractNumId="5" w15:restartNumberingAfterBreak="0">
+    <w:nsid w:val="6D7E3BBF"/>
+    <w:multiLevelType w:val="multilevel"/>
+    <w:tmpl w:val="C0C84924"/>
+    <w:lvl w:ilvl="0">
+      <w:start w:val="1"/>
+      <w:numFmt w:val="decimal"/>
+      <w:lvlText w:val="%1."/>
+      <w:lvlJc w:val="left"/>
+      <w:pPr>
+        <w:tabs>
+          <w:tab w:val="num" w:pos="720"/>
+        </w:tabs>
+        <w:ind w:left="720" w:hanging="360"/>
+      </w:pPr>
+    </w:lvl>
+    <w:lvl w:ilvl="1" w:tentative="1">
+      <w:start w:val="1"/>
+      <w:numFmt w:val="decimal"/>
+      <w:lvlText w:val="%2."/>
+      <w:lvlJc w:val="left"/>
+      <w:pPr>
+        <w:tabs>
+          <w:tab w:val="num" w:pos="1440"/>
+        </w:tabs>
+        <w:ind w:left="1440" w:hanging="360"/>
+      </w:pPr>
+    </w:lvl>
+    <w:lvl w:ilvl="2" w:tentative="1">
+      <w:start w:val="1"/>
+      <w:numFmt w:val="decimal"/>
+      <w:lvlText w:val="%3."/>
+      <w:lvlJc w:val="left"/>
+      <w:pPr>
+        <w:tabs>
+          <w:tab w:val="num" w:pos="2160"/>
+        </w:tabs>
+        <w:ind w:left="2160" w:hanging="360"/>
+      </w:pPr>
+    </w:lvl>
+    <w:lvl w:ilvl="3" w:tentative="1">
+      <w:start w:val="1"/>
+      <w:numFmt w:val="decimal"/>
+      <w:lvlText w:val="%4."/>
+      <w:lvlJc w:val="left"/>
+      <w:pPr>
+        <w:tabs>
+          <w:tab w:val="num" w:pos="2880"/>
+        </w:tabs>
+        <w:ind w:left="2880" w:hanging="360"/>
+      </w:pPr>
+    </w:lvl>
+    <w:lvl w:ilvl="4" w:tentative="1">
+      <w:start w:val="1"/>
+      <w:numFmt w:val="decimal"/>
+      <w:lvlText w:val="%5."/>
+      <w:lvlJc w:val="left"/>
+      <w:pPr>
+        <w:tabs>
+          <w:tab w:val="num" w:pos="3600"/>
+        </w:tabs>
+        <w:ind w:left="3600" w:hanging="360"/>
+      </w:pPr>
+    </w:lvl>
+    <w:lvl w:ilvl="5" w:tentative="1">
+      <w:start w:val="1"/>
+      <w:numFmt w:val="decimal"/>
+      <w:lvlText w:val="%6."/>
+      <w:lvlJc w:val="left"/>
+      <w:pPr>
+        <w:tabs>
+          <w:tab w:val="num" w:pos="4320"/>
+        </w:tabs>
+        <w:ind w:left="4320" w:hanging="360"/>
+      </w:pPr>
+    </w:lvl>
+    <w:lvl w:ilvl="6" w:tentative="1">
+      <w:start w:val="1"/>
+      <w:numFmt w:val="decimal"/>
+      <w:lvlText w:val="%7."/>
+      <w:lvlJc w:val="left"/>
+      <w:pPr>
+        <w:tabs>
+          <w:tab w:val="num" w:pos="5040"/>
+        </w:tabs>
+        <w:ind w:left="5040" w:hanging="360"/>
+      </w:pPr>
+    </w:lvl>
+    <w:lvl w:ilvl="7" w:tentative="1">
+      <w:start w:val="1"/>
+      <w:numFmt w:val="decimal"/>
+      <w:lvlText w:val="%8."/>
+      <w:lvlJc w:val="left"/>
+      <w:pPr>
+        <w:tabs>
+          <w:tab w:val="num" w:pos="5760"/>
+        </w:tabs>
+        <w:ind w:left="5760" w:hanging="360"/>
+      </w:pPr>
+    </w:lvl>
+    <w:lvl w:ilvl="8" w:tentative="1">
+      <w:start w:val="1"/>
+      <w:numFmt w:val="decimal"/>
+      <w:lvlText w:val="%9."/>
+      <w:lvlJc w:val="left"/>
+      <w:pPr>
+        <w:tabs>
+          <w:tab w:val="num" w:pos="6480"/>
+        </w:tabs>
+        <w:ind w:left="6480" w:hanging="360"/>
       </w:pPr>
     </w:lvl>
   </w:abstractNum>
@@ -610,6 +1261,15 @@
     <w:abstractNumId w:val="1"/>
   </w:num>
   <w:num w:numId="3" w16cid:durableId="1504511128">
+    <w:abstractNumId w:val="3"/>
+  </w:num>
+  <w:num w:numId="4" w16cid:durableId="770249401">
+    <w:abstractNumId w:val="5"/>
+  </w:num>
+  <w:num w:numId="5" w16cid:durableId="1995793037">
+    <w:abstractNumId w:val="4"/>
+  </w:num>
+  <w:num w:numId="6" w16cid:durableId="849754700">
     <w:abstractNumId w:val="2"/>
   </w:num>
 </w:numbering>
